--- a/Documentos/Chilpancingo/Entregables/Plantilla Constancia de  Instalación en aulas de capacitación.docx
+++ b/Documentos/Chilpancingo/Entregables/Plantilla Constancia de  Instalación en aulas de capacitación.docx
@@ -104,101 +104,88 @@
         </w:rPr>
         <w:t xml:space="preserve"> en </w:t>
       </w:r>
-      <w:commentRangeStart w:id="0"/>
       <w:r>
         <w:rPr>
           <w:rFonts w:ascii="Calibri" w:hAnsi="Calibri" w:cs="Segoe UI"/>
           <w:sz w:val="24"/>
           <w:szCs w:val="24"/>
-          <w:highlight w:val="yellow"/>
-        </w:rPr>
-        <w:t>&lt;número de equipos en que se instaló capacitación</w:t>
-      </w:r>
-      <w:commentRangeEnd w:id="0"/>
-      <w:r>
-        <w:rPr>
-          <w:rStyle w:val="Refdecomentario"/>
-        </w:rPr>
-        <w:commentReference w:id="0"/>
+        </w:rPr>
+        <w:t>36</w:t>
       </w:r>
       <w:r>
         <w:rPr>
           <w:rFonts w:ascii="Calibri" w:hAnsi="Calibri" w:cs="Segoe UI"/>
           <w:sz w:val="24"/>
           <w:szCs w:val="24"/>
-          <w:highlight w:val="yellow"/>
-        </w:rPr>
-        <w:t>&gt;</w:t>
+        </w:rPr>
+        <w:t xml:space="preserve"> equipos de cómputo (</w:t>
       </w:r>
       <w:r>
         <w:rPr>
           <w:rFonts w:ascii="Calibri" w:hAnsi="Calibri" w:cs="Segoe UI"/>
+          <w:i/>
+          <w:sz w:val="24"/>
+          <w:szCs w:val="24"/>
+        </w:rPr>
+        <w:t xml:space="preserve">ver </w:t>
+      </w:r>
+      <w:r>
+        <w:rPr>
+          <w:rFonts w:ascii="Calibri" w:hAnsi="Calibri" w:cs="Segoe UI"/>
+          <w:i/>
+          <w:sz w:val="24"/>
+          <w:szCs w:val="24"/>
+          <w:highlight w:val="yellow"/>
+        </w:rPr>
+        <w:t>Anexo 1 Relación de equipos donde se realizó la instalación del sistema informático</w:t>
+      </w:r>
+      <w:r>
+        <w:rPr>
+          <w:rFonts w:ascii="Calibri" w:hAnsi="Calibri" w:cs="Segoe UI"/>
+          <w:sz w:val="24"/>
+          <w:szCs w:val="24"/>
+        </w:rPr>
+        <w:t xml:space="preserve">) ubicados en un aula dentro de la Subdelegación Administrativa con dirección </w:t>
+      </w:r>
+      <w:r>
+        <w:rPr>
+          <w:rFonts w:ascii="Calibri" w:hAnsi="Calibri" w:cs="Segoe UI"/>
+          <w:sz w:val="24"/>
+          <w:szCs w:val="24"/>
+        </w:rPr>
+        <w:t xml:space="preserve">Calle Acceso </w:t>
+      </w:r>
+      <w:r>
+        <w:rPr>
+          <w:rFonts w:ascii="Calibri" w:hAnsi="Calibri" w:cs="Segoe UI"/>
+          <w:sz w:val="24"/>
+          <w:szCs w:val="24"/>
+        </w:rPr>
+        <w:t>Tecnológico</w:t>
+      </w:r>
+      <w:r>
+        <w:rPr>
+          <w:rFonts w:ascii="Calibri" w:hAnsi="Calibri" w:cs="Segoe UI"/>
+          <w:sz w:val="24"/>
+          <w:szCs w:val="24"/>
+        </w:rPr>
+        <w:t xml:space="preserve"> #3</w:t>
+      </w:r>
+      <w:r>
+        <w:rPr>
+          <w:rFonts w:ascii="Calibri" w:hAnsi="Calibri" w:cs="Segoe UI"/>
           <w:sz w:val="24"/>
           <w:szCs w:val="24"/>
         </w:rPr>
         <w:t xml:space="preserve"> </w:t>
       </w:r>
-      <w:bookmarkStart w:id="1" w:name="_GoBack"/>
-      <w:bookmarkEnd w:id="1"/>
       <w:r>
         <w:rPr>
           <w:rFonts w:ascii="Calibri" w:hAnsi="Calibri" w:cs="Segoe UI"/>
           <w:sz w:val="24"/>
           <w:szCs w:val="24"/>
         </w:rPr>
-        <w:t>equipos de cómputo (</w:t>
-      </w:r>
-      <w:r>
-        <w:rPr>
-          <w:rFonts w:ascii="Calibri" w:hAnsi="Calibri" w:cs="Segoe UI"/>
-          <w:i/>
-          <w:sz w:val="24"/>
-          <w:szCs w:val="24"/>
-        </w:rPr>
-        <w:t>ver Anexo 1 Relación de equipos donde se realizó la instalación del sistema informático</w:t>
-      </w:r>
-      <w:r>
-        <w:rPr>
-          <w:rFonts w:ascii="Calibri" w:hAnsi="Calibri" w:cs="Segoe UI"/>
-          <w:sz w:val="24"/>
-          <w:szCs w:val="24"/>
-        </w:rPr>
-        <w:t xml:space="preserve">) ubicados en </w:t>
-      </w:r>
-      <w:r>
-        <w:rPr>
-          <w:rFonts w:ascii="Calibri" w:hAnsi="Calibri" w:cs="Segoe UI"/>
-          <w:sz w:val="24"/>
-          <w:szCs w:val="24"/>
-          <w:highlight w:val="yellow"/>
-        </w:rPr>
-        <w:t>&lt;</w:t>
-      </w:r>
-      <w:commentRangeStart w:id="2"/>
-      <w:r>
-        <w:rPr>
-          <w:rFonts w:ascii="Calibri" w:hAnsi="Calibri" w:cs="Segoe UI"/>
-          <w:sz w:val="24"/>
-          <w:szCs w:val="24"/>
-          <w:highlight w:val="yellow"/>
-        </w:rPr>
-        <w:t>definir el lugar y la dirección en donde se encuentra el aula de capacitación</w:t>
-      </w:r>
-      <w:commentRangeEnd w:id="2"/>
-      <w:r>
-        <w:rPr>
-          <w:rStyle w:val="Refdecomentario"/>
-        </w:rPr>
-        <w:commentReference w:id="2"/>
-      </w:r>
-      <w:r>
-        <w:rPr>
-          <w:rFonts w:ascii="Calibri" w:hAnsi="Calibri" w:cs="Segoe UI"/>
-          <w:sz w:val="24"/>
-          <w:szCs w:val="24"/>
-          <w:highlight w:val="yellow"/>
-        </w:rPr>
-        <w:t>&gt;</w:t>
+        <w:t>Colonia Predio La Cortina CP 39090</w:t>
       </w:r>
       <w:r>
         <w:rPr>
@@ -213,26 +200,8 @@
           <w:rFonts w:ascii="Calibri" w:hAnsi="Calibri" w:cs="Segoe UI"/>
           <w:sz w:val="24"/>
           <w:szCs w:val="24"/>
-          <w:highlight w:val="yellow"/>
-        </w:rPr>
-        <w:t>&lt;</w:t>
-      </w:r>
-      <w:commentRangeStart w:id="3"/>
-      <w:r>
-        <w:rPr>
-          <w:rFonts w:ascii="Calibri" w:hAnsi="Calibri" w:cs="Segoe UI"/>
-          <w:sz w:val="24"/>
-          <w:szCs w:val="24"/>
-          <w:highlight w:val="yellow"/>
-        </w:rPr>
-        <w:t>Modelo de Gestión para el que se capacitó&gt;</w:t>
-      </w:r>
-      <w:commentRangeEnd w:id="3"/>
-      <w:r>
-        <w:rPr>
-          <w:rStyle w:val="Refdecomentario"/>
-        </w:rPr>
-        <w:commentReference w:id="3"/>
+        </w:rPr>
+        <w:t>Transitorio</w:t>
       </w:r>
       <w:r>
         <w:rPr>
@@ -240,17 +209,7 @@
           <w:sz w:val="24"/>
           <w:szCs w:val="24"/>
         </w:rPr>
-        <w:t xml:space="preserve">, donde la capacitación está programada para efectuarse durante la semana del </w:t>
-      </w:r>
-      <w:commentRangeStart w:id="4"/>
-      <w:r>
-        <w:rPr>
-          <w:rFonts w:ascii="Calibri" w:hAnsi="Calibri" w:cs="Segoe UI"/>
-          <w:sz w:val="24"/>
-          <w:szCs w:val="24"/>
-          <w:highlight w:val="yellow"/>
-        </w:rPr>
-        <w:t>&lt;de que fecha a que fecha se efectuará la capacitación&gt;</w:t>
+        <w:t>, donde la capacitación está programada para e</w:t>
       </w:r>
       <w:r>
         <w:rPr>
@@ -258,14 +217,7 @@
           <w:sz w:val="24"/>
           <w:szCs w:val="24"/>
         </w:rPr>
-        <w:t xml:space="preserve"> </w:t>
-      </w:r>
-      <w:commentRangeEnd w:id="4"/>
-      <w:r>
-        <w:rPr>
-          <w:rStyle w:val="Refdecomentario"/>
-        </w:rPr>
-        <w:commentReference w:id="4"/>
+        <w:t>fectuarse durante la semana del 3 al 11 de mayo</w:t>
       </w:r>
       <w:r>
         <w:rPr>
@@ -273,7 +225,7 @@
           <w:sz w:val="24"/>
           <w:szCs w:val="24"/>
         </w:rPr>
-        <w:t>del presente año.</w:t>
+        <w:t xml:space="preserve"> del presente año.</w:t>
       </w:r>
     </w:p>
     <w:p>
@@ -305,22 +257,13 @@
         </w:rPr>
         <w:t xml:space="preserve">Se extiende la presente como constancia del cumplimiento de esta actividad, en </w:t>
       </w:r>
-      <w:commentRangeStart w:id="5"/>
       <w:r>
         <w:rPr>
           <w:rFonts w:ascii="Calibri" w:hAnsi="Calibri" w:cs="Segoe UI"/>
           <w:sz w:val="24"/>
           <w:szCs w:val="24"/>
-          <w:highlight w:val="yellow"/>
-        </w:rPr>
-        <w:t>&lt;nombre de la cuidad o municipio y nombre del estado&gt;</w:t>
-      </w:r>
-      <w:commentRangeEnd w:id="5"/>
-      <w:r>
-        <w:rPr>
-          <w:rStyle w:val="Refdecomentario"/>
-        </w:rPr>
-        <w:commentReference w:id="5"/>
+        </w:rPr>
+        <w:t>Chilpancingo, Guerrero</w:t>
       </w:r>
       <w:r>
         <w:rPr>
@@ -330,7 +273,6 @@
         </w:rPr>
         <w:t xml:space="preserve">; el día </w:t>
       </w:r>
-      <w:commentRangeStart w:id="6"/>
       <w:r>
         <w:rPr>
           <w:rFonts w:ascii="Calibri" w:hAnsi="Calibri" w:cs="Segoe UI"/>
@@ -338,7 +280,7 @@
           <w:szCs w:val="24"/>
           <w:highlight w:val="yellow"/>
         </w:rPr>
-        <w:t>&lt;fecha de entrega del documento&gt;</w:t>
+        <w:t>03</w:t>
       </w:r>
       <w:r>
         <w:rPr>
@@ -346,14 +288,7 @@
           <w:sz w:val="24"/>
           <w:szCs w:val="24"/>
         </w:rPr>
-        <w:t>.</w:t>
-      </w:r>
-      <w:commentRangeEnd w:id="6"/>
-      <w:r>
-        <w:rPr>
-          <w:rStyle w:val="Refdecomentario"/>
-        </w:rPr>
-        <w:commentReference w:id="6"/>
+        <w:t xml:space="preserve"> de Mayo del 2016.</w:t>
       </w:r>
     </w:p>
     <w:p>
@@ -561,7 +496,7 @@
                 <w:szCs w:val="24"/>
               </w:rPr>
             </w:pPr>
-            <w:commentRangeStart w:id="7"/>
+            <w:commentRangeStart w:id="0"/>
             <w:r>
               <w:rPr>
                 <w:rFonts w:ascii="Calibri" w:hAnsi="Calibri" w:cs="Segoe UI"/>
@@ -572,7 +507,7 @@
               </w:rPr>
               <w:t>&lt;Título y nombre del delegado estatal&gt;</w:t>
             </w:r>
-            <w:commentRangeEnd w:id="7"/>
+            <w:commentRangeEnd w:id="0"/>
             <w:r>
               <w:rPr>
                 <w:rStyle w:val="Refdecomentario"/>
@@ -580,7 +515,7 @@
                 <w:sz w:val="24"/>
                 <w:szCs w:val="24"/>
               </w:rPr>
-              <w:commentReference w:id="7"/>
+              <w:commentReference w:id="0"/>
             </w:r>
           </w:p>
           <w:p>
@@ -629,7 +564,7 @@
               </w:rPr>
               <w:t>&lt;</w:t>
             </w:r>
-            <w:commentRangeStart w:id="8"/>
+            <w:commentRangeStart w:id="1"/>
             <w:r>
               <w:rPr>
                 <w:rFonts w:ascii="Calibri" w:hAnsi="Calibri" w:cs="Segoe UI"/>
@@ -639,7 +574,7 @@
               </w:rPr>
               <w:t>Nombre del estado&gt;</w:t>
             </w:r>
-            <w:commentRangeEnd w:id="8"/>
+            <w:commentRangeEnd w:id="1"/>
             <w:r>
               <w:rPr>
                 <w:rStyle w:val="Refdecomentario"/>
@@ -647,7 +582,7 @@
                 <w:sz w:val="24"/>
                 <w:szCs w:val="24"/>
               </w:rPr>
-              <w:commentReference w:id="8"/>
+              <w:commentReference w:id="1"/>
             </w:r>
           </w:p>
           <w:p>
@@ -733,7 +668,7 @@
                 <w:szCs w:val="24"/>
               </w:rPr>
             </w:pPr>
-            <w:commentRangeStart w:id="9"/>
+            <w:commentRangeStart w:id="2"/>
             <w:r>
               <w:rPr>
                 <w:rFonts w:ascii="Calibri" w:hAnsi="Calibri" w:cs="Segoe UI"/>
@@ -743,12 +678,12 @@
               </w:rPr>
               <w:t>&lt;Título y Nombre del Responsable&gt;</w:t>
             </w:r>
-            <w:commentRangeEnd w:id="9"/>
+            <w:commentRangeEnd w:id="2"/>
             <w:r>
               <w:rPr>
                 <w:highlight w:val="yellow"/>
               </w:rPr>
-              <w:commentReference w:id="9"/>
+              <w:commentReference w:id="2"/>
             </w:r>
           </w:p>
           <w:p>
@@ -858,11 +793,13 @@
       <w:pPr>
         <w:pStyle w:val="Ttulo1"/>
       </w:pPr>
+      <w:bookmarkStart w:id="3" w:name="_GoBack"/>
       <w:r>
         <w:lastRenderedPageBreak/>
         <w:t>Anexo 1 Relación de equipos donde se realizó la instalación del  sistema informático.</w:t>
       </w:r>
     </w:p>
+    <w:bookmarkEnd w:id="3"/>
     <w:p>
       <w:pPr>
         <w:rPr>
@@ -1007,117 +944,7 @@
 
 <file path=word/comments.xml><?xml version="1.0" encoding="utf-8"?>
 <w:comments xmlns:wpc="http://schemas.microsoft.com/office/word/2010/wordprocessingCanvas" xmlns:mc="http://schemas.openxmlformats.org/markup-compatibility/2006" xmlns:o="urn:schemas-microsoft-com:office:office" xmlns:r="http://schemas.openxmlformats.org/officeDocument/2006/relationships" xmlns:m="http://schemas.openxmlformats.org/officeDocument/2006/math" xmlns:v="urn:schemas-microsoft-com:vml" xmlns:wp14="http://schemas.microsoft.com/office/word/2010/wordprocessingDrawing" xmlns:wp="http://schemas.openxmlformats.org/drawingml/2006/wordprocessingDrawing" xmlns:w10="urn:schemas-microsoft-com:office:word" xmlns:w="http://schemas.openxmlformats.org/wordprocessingml/2006/main" xmlns:w14="http://schemas.microsoft.com/office/word/2010/wordml" xmlns:w15="http://schemas.microsoft.com/office/word/2012/wordml" xmlns:wpg="http://schemas.microsoft.com/office/word/2010/wordprocessingGroup" xmlns:wpi="http://schemas.microsoft.com/office/word/2010/wordprocessingInk" xmlns:wne="http://schemas.microsoft.com/office/word/2006/wordml" xmlns:wps="http://schemas.microsoft.com/office/word/2010/wordprocessingShape" mc:Ignorable="w14 w15 wp14">
-  <w:comment w:id="0" w:author="Alejandro Terrazas Esquivel" w:date="2016-01-11T11:19:00Z" w:initials="ATE">
-    <w:p>
-      <w:pPr>
-        <w:pStyle w:val="Textocomentario"/>
-      </w:pPr>
-      <w:r>
-        <w:rPr>
-          <w:rStyle w:val="Refdecomentario"/>
-        </w:rPr>
-        <w:annotationRef/>
-      </w:r>
-      <w:r>
-        <w:t>Cantidad en número de equipos en que se realizó la instalación.</w:t>
-      </w:r>
-    </w:p>
-  </w:comment>
-  <w:comment w:id="2" w:author="Alejandro Terrazas Esquivel" w:date="2016-01-11T11:20:00Z" w:initials="ATE">
-    <w:p>
-      <w:pPr>
-        <w:pStyle w:val="Textocomentario"/>
-      </w:pPr>
-      <w:r>
-        <w:rPr>
-          <w:rStyle w:val="Refdecomentario"/>
-        </w:rPr>
-        <w:annotationRef/>
-      </w:r>
-      <w:r>
-        <w:t>Ejemplo: la sala de juntas de la sede con domicilio Instituto Politécnico Nacional, No. 48 Col. San diego Metepec, C.P 90110, Tlaxcala, Tlaxcala.</w:t>
-      </w:r>
-    </w:p>
-  </w:comment>
-  <w:comment w:id="3" w:author="Alejandro Terrazas Esquivel" w:date="2016-01-11T11:22:00Z" w:initials="ATE">
-    <w:p>
-      <w:pPr>
-        <w:pStyle w:val="Textocomentario"/>
-      </w:pPr>
-      <w:r>
-        <w:rPr>
-          <w:rStyle w:val="Refdecomentario"/>
-        </w:rPr>
-        <w:annotationRef/>
-      </w:r>
-      <w:r>
-        <w:t>Escribir Acusatorio o Transitorio según corresponda.</w:t>
-      </w:r>
-    </w:p>
-  </w:comment>
-  <w:comment w:id="4" w:author="Alejandro Terrazas Esquivel" w:date="2016-01-11T11:23:00Z" w:initials="ATE">
-    <w:p>
-      <w:pPr>
-        <w:pStyle w:val="Textocomentario"/>
-      </w:pPr>
-      <w:r>
-        <w:rPr>
-          <w:rStyle w:val="Refdecomentario"/>
-        </w:rPr>
-        <w:annotationRef/>
-      </w:r>
-      <w:r>
-        <w:t xml:space="preserve">Ejemplo: </w:t>
-      </w:r>
-      <w:r>
-        <w:t>Del 07 al 13</w:t>
-      </w:r>
-      <w:r>
-        <w:t xml:space="preserve"> de enero</w:t>
-      </w:r>
-    </w:p>
-  </w:comment>
-  <w:comment w:id="5" w:author="Alejandro Terrazas Esquivel" w:date="2016-01-11T11:25:00Z" w:initials="ATE">
-    <w:p>
-      <w:pPr>
-        <w:pStyle w:val="Textocomentario"/>
-      </w:pPr>
-      <w:r>
-        <w:rPr>
-          <w:rStyle w:val="Refdecomentario"/>
-        </w:rPr>
-        <w:annotationRef/>
-      </w:r>
-      <w:r>
-        <w:t xml:space="preserve">Ejemplo: </w:t>
-      </w:r>
-      <w:proofErr w:type="spellStart"/>
-      <w:r>
-        <w:t>Mexico</w:t>
-      </w:r>
-      <w:proofErr w:type="spellEnd"/>
-      <w:r>
-        <w:t>, D.F</w:t>
-      </w:r>
-    </w:p>
-  </w:comment>
-  <w:comment w:id="6" w:author="Alejandro Terrazas Esquivel" w:date="2016-01-11T11:25:00Z" w:initials="ATE">
-    <w:p>
-      <w:pPr>
-        <w:pStyle w:val="Textocomentario"/>
-      </w:pPr>
-      <w:r>
-        <w:rPr>
-          <w:rStyle w:val="Refdecomentario"/>
-        </w:rPr>
-        <w:annotationRef/>
-      </w:r>
-      <w:r>
-        <w:t>Ejemplo: 07 de enero de 2016</w:t>
-      </w:r>
-    </w:p>
-  </w:comment>
-  <w:comment w:id="7" w:author="Alejandro Terrazas Esquivel" w:date="2016-01-11T09:51:00Z" w:initials="ATE">
+  <w:comment w:id="0" w:author="Alejandro Terrazas Esquivel" w:date="2016-01-11T09:51:00Z" w:initials="ATE">
     <w:p>
       <w:pPr>
         <w:pStyle w:val="Textocomentario"/>
@@ -1133,7 +960,7 @@
       </w:r>
     </w:p>
   </w:comment>
-  <w:comment w:id="8" w:author="Alejandro Terrazas Esquivel" w:date="2016-01-11T09:51:00Z" w:initials="ATE">
+  <w:comment w:id="1" w:author="Alejandro Terrazas Esquivel" w:date="2016-01-11T09:51:00Z" w:initials="ATE">
     <w:p>
       <w:pPr>
         <w:pStyle w:val="Textocomentario"/>
@@ -1149,7 +976,7 @@
       </w:r>
     </w:p>
   </w:comment>
-  <w:comment w:id="9" w:author="Alejandro Terrazas Esquivel" w:date="2016-01-11T09:50:00Z" w:initials="ATE">
+  <w:comment w:id="2" w:author="Alejandro Terrazas Esquivel" w:date="2016-01-11T09:50:00Z" w:initials="ATE">
     <w:p>
       <w:pPr>
         <w:pStyle w:val="Textocomentario"/>
@@ -1170,12 +997,6 @@
 
 <file path=word/commentsExtended.xml><?xml version="1.0" encoding="utf-8"?>
 <w15:commentsEx xmlns:wpc="http://schemas.microsoft.com/office/word/2010/wordprocessingCanvas" xmlns:mc="http://schemas.openxmlformats.org/markup-compatibility/2006" xmlns:o="urn:schemas-microsoft-com:office:office" xmlns:r="http://schemas.openxmlformats.org/officeDocument/2006/relationships" xmlns:m="http://schemas.openxmlformats.org/officeDocument/2006/math" xmlns:v="urn:schemas-microsoft-com:vml" xmlns:wp14="http://schemas.microsoft.com/office/word/2010/wordprocessingDrawing" xmlns:wp="http://schemas.openxmlformats.org/drawingml/2006/wordprocessingDrawing" xmlns:w10="urn:schemas-microsoft-com:office:word" xmlns:w="http://schemas.openxmlformats.org/wordprocessingml/2006/main" xmlns:w14="http://schemas.microsoft.com/office/word/2010/wordml" xmlns:w15="http://schemas.microsoft.com/office/word/2012/wordml" xmlns:wpg="http://schemas.microsoft.com/office/word/2010/wordprocessingGroup" xmlns:wpi="http://schemas.microsoft.com/office/word/2010/wordprocessingInk" xmlns:wne="http://schemas.microsoft.com/office/word/2006/wordml" xmlns:wps="http://schemas.microsoft.com/office/word/2010/wordprocessingShape" mc:Ignorable="w14 w15 wp14">
-  <w15:commentEx w15:paraId="2D55AB30" w15:done="0"/>
-  <w15:commentEx w15:paraId="381A8047" w15:done="0"/>
-  <w15:commentEx w15:paraId="291C088B" w15:done="0"/>
-  <w15:commentEx w15:paraId="7D1247C5" w15:done="0"/>
-  <w15:commentEx w15:paraId="55F2EB92" w15:done="0"/>
-  <w15:commentEx w15:paraId="35612EB9" w15:done="0"/>
   <w15:commentEx w15:paraId="10BACE09" w15:done="0"/>
   <w15:commentEx w15:paraId="697EDF99" w15:done="0"/>
   <w15:commentEx w15:paraId="01540E72" w15:done="0"/>
@@ -1892,7 +1713,7 @@
 
 <file path=word/numbering.xml><?xml version="1.0" encoding="utf-8"?>
 <w:numbering xmlns:wpc="http://schemas.microsoft.com/office/word/2010/wordprocessingCanvas" xmlns:mc="http://schemas.openxmlformats.org/markup-compatibility/2006" xmlns:o="urn:schemas-microsoft-com:office:office" xmlns:r="http://schemas.openxmlformats.org/officeDocument/2006/relationships" xmlns:m="http://schemas.openxmlformats.org/officeDocument/2006/math" xmlns:v="urn:schemas-microsoft-com:vml" xmlns:wp14="http://schemas.microsoft.com/office/word/2010/wordprocessingDrawing" xmlns:wp="http://schemas.openxmlformats.org/drawingml/2006/wordprocessingDrawing" xmlns:w10="urn:schemas-microsoft-com:office:word" xmlns:w="http://schemas.openxmlformats.org/wordprocessingml/2006/main" xmlns:w14="http://schemas.microsoft.com/office/word/2010/wordml" xmlns:w15="http://schemas.microsoft.com/office/word/2012/wordml" xmlns:wpg="http://schemas.microsoft.com/office/word/2010/wordprocessingGroup" xmlns:wpi="http://schemas.microsoft.com/office/word/2010/wordprocessingInk" xmlns:wne="http://schemas.microsoft.com/office/word/2006/wordml" xmlns:wps="http://schemas.microsoft.com/office/word/2010/wordprocessingShape" mc:Ignorable="w14 w15 wp14">
-  <w:abstractNum w:abstractNumId="0" w15:restartNumberingAfterBreak="0">
+  <w:abstractNum w:abstractNumId="0">
     <w:nsid w:val="00000002"/>
     <w:multiLevelType w:val="multilevel"/>
     <w:tmpl w:val="00000002"/>
@@ -2006,7 +1827,7 @@
       </w:pPr>
     </w:lvl>
   </w:abstractNum>
-  <w:abstractNum w:abstractNumId="1" w15:restartNumberingAfterBreak="0">
+  <w:abstractNum w:abstractNumId="1">
     <w:nsid w:val="0575136C"/>
     <w:multiLevelType w:val="hybridMultilevel"/>
     <w:tmpl w:val="8F66E83E"/>
@@ -2119,7 +1940,7 @@
       </w:rPr>
     </w:lvl>
   </w:abstractNum>
-  <w:abstractNum w:abstractNumId="2" w15:restartNumberingAfterBreak="0">
+  <w:abstractNum w:abstractNumId="2">
     <w:nsid w:val="0E546E71"/>
     <w:multiLevelType w:val="hybridMultilevel"/>
     <w:tmpl w:val="3ABA584E"/>
@@ -2232,7 +2053,7 @@
       </w:rPr>
     </w:lvl>
   </w:abstractNum>
-  <w:abstractNum w:abstractNumId="3" w15:restartNumberingAfterBreak="0">
+  <w:abstractNum w:abstractNumId="3">
     <w:nsid w:val="10327DEC"/>
     <w:multiLevelType w:val="hybridMultilevel"/>
     <w:tmpl w:val="21668F68"/>
@@ -2345,7 +2166,7 @@
       </w:rPr>
     </w:lvl>
   </w:abstractNum>
-  <w:abstractNum w:abstractNumId="4" w15:restartNumberingAfterBreak="0">
+  <w:abstractNum w:abstractNumId="4">
     <w:nsid w:val="18D546B0"/>
     <w:multiLevelType w:val="hybridMultilevel"/>
     <w:tmpl w:val="0B96DAC2"/>
@@ -2458,7 +2279,7 @@
       </w:rPr>
     </w:lvl>
   </w:abstractNum>
-  <w:abstractNum w:abstractNumId="5" w15:restartNumberingAfterBreak="0">
+  <w:abstractNum w:abstractNumId="5">
     <w:nsid w:val="214B010C"/>
     <w:multiLevelType w:val="hybridMultilevel"/>
     <w:tmpl w:val="A06859F2"/>
@@ -2571,7 +2392,7 @@
       </w:rPr>
     </w:lvl>
   </w:abstractNum>
-  <w:abstractNum w:abstractNumId="6" w15:restartNumberingAfterBreak="0">
+  <w:abstractNum w:abstractNumId="6">
     <w:nsid w:val="3E6D1B38"/>
     <w:multiLevelType w:val="hybridMultilevel"/>
     <w:tmpl w:val="D2467B74"/>
@@ -2660,7 +2481,7 @@
       </w:pPr>
     </w:lvl>
   </w:abstractNum>
-  <w:abstractNum w:abstractNumId="7" w15:restartNumberingAfterBreak="0">
+  <w:abstractNum w:abstractNumId="7">
     <w:nsid w:val="3FCD56CF"/>
     <w:multiLevelType w:val="hybridMultilevel"/>
     <w:tmpl w:val="2BE0AA10"/>
@@ -2773,7 +2594,7 @@
       </w:rPr>
     </w:lvl>
   </w:abstractNum>
-  <w:abstractNum w:abstractNumId="8" w15:restartNumberingAfterBreak="0">
+  <w:abstractNum w:abstractNumId="8">
     <w:nsid w:val="61610EB2"/>
     <w:multiLevelType w:val="hybridMultilevel"/>
     <w:tmpl w:val="016CEAEC"/>
@@ -2859,7 +2680,7 @@
       </w:pPr>
     </w:lvl>
   </w:abstractNum>
-  <w:abstractNum w:abstractNumId="9" w15:restartNumberingAfterBreak="0">
+  <w:abstractNum w:abstractNumId="9">
     <w:nsid w:val="6E835ABF"/>
     <w:multiLevelType w:val="hybridMultilevel"/>
     <w:tmpl w:val="0FEAC054"/>
@@ -2972,7 +2793,7 @@
       </w:rPr>
     </w:lvl>
   </w:abstractNum>
-  <w:abstractNum w:abstractNumId="10" w15:restartNumberingAfterBreak="0">
+  <w:abstractNum w:abstractNumId="10">
     <w:nsid w:val="7D7E0D61"/>
     <w:multiLevelType w:val="hybridMultilevel"/>
     <w:tmpl w:val="C7964004"/>
@@ -3682,6 +3503,7 @@
       <w:spacing w:after="0" w:line="240" w:lineRule="auto"/>
     </w:pPr>
     <w:tblPr>
+      <w:tblInd w:w="0" w:type="dxa"/>
       <w:tblBorders>
         <w:top w:val="single" w:sz="4" w:space="0" w:color="auto"/>
         <w:left w:val="single" w:sz="4" w:space="0" w:color="auto"/>
@@ -3690,6 +3512,12 @@
         <w:insideH w:val="single" w:sz="4" w:space="0" w:color="auto"/>
         <w:insideV w:val="single" w:sz="4" w:space="0" w:color="auto"/>
       </w:tblBorders>
+      <w:tblCellMar>
+        <w:top w:w="0" w:type="dxa"/>
+        <w:left w:w="108" w:type="dxa"/>
+        <w:bottom w:w="0" w:type="dxa"/>
+        <w:right w:w="108" w:type="dxa"/>
+      </w:tblCellMar>
     </w:tblPr>
   </w:style>
   <w:style w:type="paragraph" w:styleId="Sinespaciado">
@@ -3866,6 +3694,7 @@
     <w:tblPr>
       <w:tblStyleRowBandSize w:val="1"/>
       <w:tblStyleColBandSize w:val="1"/>
+      <w:tblInd w:w="0" w:type="dxa"/>
       <w:tblBorders>
         <w:top w:val="single" w:sz="4" w:space="0" w:color="BDD6EE" w:themeColor="accent1" w:themeTint="66"/>
         <w:left w:val="single" w:sz="4" w:space="0" w:color="BDD6EE" w:themeColor="accent1" w:themeTint="66"/>
@@ -3874,6 +3703,12 @@
         <w:insideH w:val="single" w:sz="4" w:space="0" w:color="BDD6EE" w:themeColor="accent1" w:themeTint="66"/>
         <w:insideV w:val="single" w:sz="4" w:space="0" w:color="BDD6EE" w:themeColor="accent1" w:themeTint="66"/>
       </w:tblBorders>
+      <w:tblCellMar>
+        <w:top w:w="0" w:type="dxa"/>
+        <w:left w:w="108" w:type="dxa"/>
+        <w:bottom w:w="0" w:type="dxa"/>
+        <w:right w:w="108" w:type="dxa"/>
+      </w:tblCellMar>
     </w:tblPr>
     <w:tblStylePr w:type="firstRow">
       <w:rPr>
@@ -4177,6 +4012,21 @@
 </file>
 
 <file path=customXml/item1.xml><?xml version="1.0" encoding="utf-8"?>
+<?mso-contentType ?>
+<FormTemplates xmlns="http://schemas.microsoft.com/sharepoint/v3/contenttype/forms">
+  <Display>DocumentLibraryForm</Display>
+  <Edit>DocumentLibraryForm</Edit>
+  <New>DocumentLibraryForm</New>
+</FormTemplates>
+</file>
+
+<file path=customXml/item2.xml><?xml version="1.0" encoding="utf-8"?>
+<p:properties xmlns:p="http://schemas.microsoft.com/office/2006/metadata/properties" xmlns:xsi="http://www.w3.org/2001/XMLSchema-instance" xmlns:pc="http://schemas.microsoft.com/office/infopath/2007/PartnerControls">
+  <documentManagement/>
+</p:properties>
+</file>
+
+<file path=customXml/item3.xml><?xml version="1.0" encoding="utf-8"?>
 <ct:contentTypeSchema xmlns:ct="http://schemas.microsoft.com/office/2006/metadata/contentType" xmlns:ma="http://schemas.microsoft.com/office/2006/metadata/properties/metaAttributes" ct:_="" ma:_="" ma:contentTypeName="Document" ma:contentTypeID="0x0101003717AC87A5D1EF4AB94C3B9DC414B2B7" ma:contentTypeVersion="0" ma:contentTypeDescription="Create a new document." ma:contentTypeScope="" ma:versionID="8f156859f20db859338c836f4f86c7cf">
   <xsd:schema xmlns:xsd="http://www.w3.org/2001/XMLSchema" xmlns:xs="http://www.w3.org/2001/XMLSchema" xmlns:p="http://schemas.microsoft.com/office/2006/metadata/properties" targetNamespace="http://schemas.microsoft.com/office/2006/metadata/properties" ma:root="true" ma:fieldsID="c64490b4aec6201516c3a874156f37b2">
     <xsd:element name="properties">
@@ -4290,37 +4140,14 @@
 </ct:contentTypeSchema>
 </file>
 
-<file path=customXml/item2.xml><?xml version="1.0" encoding="utf-8"?>
-<p:properties xmlns:p="http://schemas.microsoft.com/office/2006/metadata/properties" xmlns:xsi="http://www.w3.org/2001/XMLSchema-instance" xmlns:pc="http://schemas.microsoft.com/office/infopath/2007/PartnerControls">
-  <documentManagement/>
-</p:properties>
-</file>
-
-<file path=customXml/item3.xml><?xml version="1.0" encoding="utf-8"?>
-<?mso-contentType ?>
-<FormTemplates xmlns="http://schemas.microsoft.com/sharepoint/v3/contenttype/forms">
-  <Display>DocumentLibraryForm</Display>
-  <Edit>DocumentLibraryForm</Edit>
-  <New>DocumentLibraryForm</New>
-</FormTemplates>
-</file>
-
 <file path=customXml/item4.xml><?xml version="1.0" encoding="utf-8"?>
 <b:Sources xmlns:b="http://schemas.openxmlformats.org/officeDocument/2006/bibliography" xmlns="http://schemas.openxmlformats.org/officeDocument/2006/bibliography" SelectedStyle="\APASixthEditionOfficeOnline.xsl" StyleName="APA" Version="6"/>
 </file>
 
 <file path=customXml/itemProps1.xml><?xml version="1.0" encoding="utf-8"?>
-<ds:datastoreItem xmlns:ds="http://schemas.openxmlformats.org/officeDocument/2006/customXml" ds:itemID="{E58051CF-ADDC-486B-97B8-FC838396F870}">
+<ds:datastoreItem xmlns:ds="http://schemas.openxmlformats.org/officeDocument/2006/customXml" ds:itemID="{5123BA11-87A8-4EB8-8A89-DC862EB6E04A}">
   <ds:schemaRefs>
-    <ds:schemaRef ds:uri="http://schemas.microsoft.com/office/2006/metadata/contentType"/>
-    <ds:schemaRef ds:uri="http://schemas.microsoft.com/office/2006/metadata/properties/metaAttributes"/>
-    <ds:schemaRef ds:uri="http://www.w3.org/2001/XMLSchema"/>
-    <ds:schemaRef ds:uri="http://schemas.microsoft.com/office/2006/metadata/properties"/>
-    <ds:schemaRef ds:uri="http://schemas.openxmlformats.org/package/2006/metadata/core-properties"/>
-    <ds:schemaRef ds:uri="http://purl.org/dc/elements/1.1/"/>
-    <ds:schemaRef ds:uri="http://purl.org/dc/terms/"/>
-    <ds:schemaRef ds:uri="http://schemas.microsoft.com/internal/obd"/>
-    <ds:schemaRef ds:uri="http://schemas.microsoft.com/office/infopath/2007/PartnerControls"/>
+    <ds:schemaRef ds:uri="http://schemas.microsoft.com/sharepoint/v3/contenttype/forms"/>
   </ds:schemaRefs>
 </ds:datastoreItem>
 </file>
@@ -4341,15 +4168,23 @@
 </file>
 
 <file path=customXml/itemProps3.xml><?xml version="1.0" encoding="utf-8"?>
-<ds:datastoreItem xmlns:ds="http://schemas.openxmlformats.org/officeDocument/2006/customXml" ds:itemID="{5123BA11-87A8-4EB8-8A89-DC862EB6E04A}">
+<ds:datastoreItem xmlns:ds="http://schemas.openxmlformats.org/officeDocument/2006/customXml" ds:itemID="{E58051CF-ADDC-486B-97B8-FC838396F870}">
   <ds:schemaRefs>
-    <ds:schemaRef ds:uri="http://schemas.microsoft.com/sharepoint/v3/contenttype/forms"/>
+    <ds:schemaRef ds:uri="http://schemas.microsoft.com/office/2006/metadata/contentType"/>
+    <ds:schemaRef ds:uri="http://schemas.microsoft.com/office/2006/metadata/properties/metaAttributes"/>
+    <ds:schemaRef ds:uri="http://www.w3.org/2001/XMLSchema"/>
+    <ds:schemaRef ds:uri="http://schemas.microsoft.com/office/2006/metadata/properties"/>
+    <ds:schemaRef ds:uri="http://schemas.openxmlformats.org/package/2006/metadata/core-properties"/>
+    <ds:schemaRef ds:uri="http://purl.org/dc/elements/1.1/"/>
+    <ds:schemaRef ds:uri="http://purl.org/dc/terms/"/>
+    <ds:schemaRef ds:uri="http://schemas.microsoft.com/internal/obd"/>
+    <ds:schemaRef ds:uri="http://schemas.microsoft.com/office/infopath/2007/PartnerControls"/>
   </ds:schemaRefs>
 </ds:datastoreItem>
 </file>
 
 <file path=customXml/itemProps4.xml><?xml version="1.0" encoding="utf-8"?>
-<ds:datastoreItem xmlns:ds="http://schemas.openxmlformats.org/officeDocument/2006/customXml" ds:itemID="{0EC10536-7599-4B53-A563-B585E4DA3F6B}">
+<ds:datastoreItem xmlns:ds="http://schemas.openxmlformats.org/officeDocument/2006/customXml" ds:itemID="{AC7C1D2C-15B6-4A67-8374-625ACB46162E}">
   <ds:schemaRefs>
     <ds:schemaRef ds:uri="http://schemas.openxmlformats.org/officeDocument/2006/bibliography"/>
   </ds:schemaRefs>
